--- a/PROJECT/STR/TINF21C_STR_Team_4_v1.0.docx
+++ b/PROJECT/STR/TINF21C_STR_Team_4_v1.0.docx
@@ -854,19 +854,19 @@
         <w:ind w:firstLine="1440"/>
         <w:textAlignment w:val="baseline"/>
         <w:rPr>
-          <w:rFonts w:ascii="Segoe UI" w:eastAsia="Times New Roman" w:hAnsi="Segoe UI" w:cs="Segoe UI"/>
-          <w:sz w:val="18"/>
-          <w:szCs w:val="18"/>
-          <w:lang w:val="en-US"/>
-        </w:rPr>
-      </w:pPr>
-      <w:r>
-        <w:rPr>
           <w:rFonts w:ascii="Arial" w:eastAsia="Times New Roman" w:hAnsi="Arial" w:cs="Arial"/>
           <w:sz w:val="20"/>
           <w:szCs w:val="20"/>
           <w:lang w:val="en-US"/>
         </w:rPr>
+      </w:pPr>
+      <w:r>
+        <w:rPr>
+          <w:rFonts w:ascii="Arial" w:eastAsia="Times New Roman" w:hAnsi="Arial" w:cs="Arial"/>
+          <w:sz w:val="20"/>
+          <w:szCs w:val="20"/>
+          <w:lang w:val="en-US"/>
+        </w:rPr>
         <w:t>Product Manager</w:t>
       </w:r>
       <w:r>
@@ -885,7 +885,27 @@
           <w:szCs w:val="20"/>
           <w:lang w:val="en-US"/>
         </w:rPr>
-        <w:t>– Maximilian Trumpp (</w:t>
+        <w:t xml:space="preserve">– Maximilian </w:t>
+      </w:r>
+      <w:proofErr w:type="spellStart"/>
+      <w:r>
+        <w:rPr>
+          <w:rFonts w:ascii="Arial" w:eastAsia="Times New Roman" w:hAnsi="Arial" w:cs="Arial"/>
+          <w:sz w:val="20"/>
+          <w:szCs w:val="20"/>
+          <w:lang w:val="en-US"/>
+        </w:rPr>
+        <w:t>Trumpp</w:t>
+      </w:r>
+      <w:proofErr w:type="spellEnd"/>
+      <w:r>
+        <w:rPr>
+          <w:rFonts w:ascii="Arial" w:eastAsia="Times New Roman" w:hAnsi="Arial" w:cs="Arial"/>
+          <w:sz w:val="20"/>
+          <w:szCs w:val="20"/>
+          <w:lang w:val="en-US"/>
+        </w:rPr>
+        <w:t xml:space="preserve"> (</w:t>
       </w:r>
       <w:hyperlink r:id="rId17" w:tgtFrame="_blank" w:history="1">
         <w:r>
@@ -912,6 +932,75 @@
     </w:p>
     <w:p>
       <w:pPr>
+        <w:spacing w:line="360" w:lineRule="auto"/>
+        <w:ind w:left="720" w:firstLine="720"/>
+        <w:rPr>
+          <w:sz w:val="20"/>
+          <w:szCs w:val="20"/>
+        </w:rPr>
+      </w:pPr>
+      <w:proofErr w:type="spellStart"/>
+      <w:r>
+        <w:rPr>
+          <w:sz w:val="20"/>
+          <w:szCs w:val="20"/>
+        </w:rPr>
+        <w:t>Graphical</w:t>
+      </w:r>
+      <w:proofErr w:type="spellEnd"/>
+      <w:r>
+        <w:rPr>
+          <w:sz w:val="20"/>
+          <w:szCs w:val="20"/>
+        </w:rPr>
+        <w:t xml:space="preserve"> Designer</w:t>
+      </w:r>
+      <w:r>
+        <w:rPr>
+          <w:sz w:val="20"/>
+          <w:szCs w:val="20"/>
+        </w:rPr>
+        <w:tab/>
+        <w:t>– Sophie Kirschner (</w:t>
+      </w:r>
+      <w:hyperlink r:id="rId18" w:history="1">
+        <w:r>
+          <w:rPr>
+            <w:rStyle w:val="Hyperlink"/>
+            <w:sz w:val="20"/>
+            <w:szCs w:val="20"/>
+          </w:rPr>
+          <w:t>inf21083@lehre.dhbw-stuttgart.de</w:t>
+        </w:r>
+      </w:hyperlink>
+      <w:r>
+        <w:rPr>
+          <w:sz w:val="20"/>
+          <w:szCs w:val="20"/>
+        </w:rPr>
+        <w:t>)</w:t>
+      </w:r>
+      <w:r>
+        <w:rPr>
+          <w:sz w:val="20"/>
+          <w:szCs w:val="20"/>
+        </w:rPr>
+        <w:t xml:space="preserve"> </w:t>
+      </w:r>
+    </w:p>
+    <w:p>
+      <w:pPr>
+        <w:spacing w:after="0" w:line="360" w:lineRule="auto"/>
+        <w:textAlignment w:val="baseline"/>
+        <w:rPr>
+          <w:rFonts w:ascii="Segoe UI" w:eastAsia="Times New Roman" w:hAnsi="Segoe UI" w:cs="Segoe UI"/>
+          <w:sz w:val="18"/>
+          <w:szCs w:val="18"/>
+        </w:rPr>
+      </w:pPr>
+    </w:p>
+    <w:p>
+      <w:pPr>
         <w:spacing w:after="0" w:line="360" w:lineRule="auto"/>
         <w:textAlignment w:val="baseline"/>
         <w:rPr>
@@ -920,7 +1009,6 @@
           <w:bCs/>
           <w:sz w:val="24"/>
           <w:szCs w:val="24"/>
-          <w:lang w:val="en-US"/>
         </w:rPr>
       </w:pPr>
     </w:p>
@@ -934,35 +1022,6 @@
           <w:bCs/>
           <w:sz w:val="24"/>
           <w:szCs w:val="24"/>
-          <w:lang w:val="en-US"/>
-        </w:rPr>
-      </w:pPr>
-    </w:p>
-    <w:p>
-      <w:pPr>
-        <w:spacing w:after="0" w:line="360" w:lineRule="auto"/>
-        <w:textAlignment w:val="baseline"/>
-        <w:rPr>
-          <w:rFonts w:ascii="Arial" w:eastAsia="Times New Roman" w:hAnsi="Arial" w:cs="Arial"/>
-          <w:b/>
-          <w:bCs/>
-          <w:sz w:val="24"/>
-          <w:szCs w:val="24"/>
-          <w:lang w:val="en-US"/>
-        </w:rPr>
-      </w:pPr>
-    </w:p>
-    <w:p>
-      <w:pPr>
-        <w:spacing w:after="0" w:line="360" w:lineRule="auto"/>
-        <w:textAlignment w:val="baseline"/>
-        <w:rPr>
-          <w:rFonts w:ascii="Arial" w:eastAsia="Times New Roman" w:hAnsi="Arial" w:cs="Arial"/>
-          <w:b/>
-          <w:bCs/>
-          <w:sz w:val="24"/>
-          <w:szCs w:val="24"/>
-          <w:lang w:val="en-US"/>
         </w:rPr>
       </w:pPr>
     </w:p>
@@ -1453,9 +1512,19 @@
               </w:rPr>
               <w:t xml:space="preserve"> </w:t>
             </w:r>
-            <w:r>
-              <w:t>Testcase changes</w:t>
-            </w:r>
+            <w:proofErr w:type="spellStart"/>
+            <w:r>
+              <w:t>Testcase</w:t>
+            </w:r>
+            <w:proofErr w:type="spellEnd"/>
+            <w:r>
+              <w:t xml:space="preserve"> </w:t>
+            </w:r>
+            <w:proofErr w:type="spellStart"/>
+            <w:r>
+              <w:t>changes</w:t>
+            </w:r>
+            <w:proofErr w:type="spellEnd"/>
           </w:p>
         </w:tc>
       </w:tr>
@@ -1577,9 +1646,19 @@
                 <w:lang w:val="en-US"/>
               </w:rPr>
             </w:pPr>
-            <w:r>
-              <w:t>Complete Draft</w:t>
-            </w:r>
+            <w:proofErr w:type="spellStart"/>
+            <w:r>
+              <w:t>Complete</w:t>
+            </w:r>
+            <w:proofErr w:type="spellEnd"/>
+            <w:r>
+              <w:t xml:space="preserve"> </w:t>
+            </w:r>
+            <w:proofErr w:type="spellStart"/>
+            <w:r>
+              <w:t>Draft</w:t>
+            </w:r>
+            <w:proofErr w:type="spellEnd"/>
           </w:p>
         </w:tc>
       </w:tr>
@@ -1833,7 +1912,15 @@
             <w:t>Table</w:t>
           </w:r>
           <w:r>
-            <w:t xml:space="preserve"> of Contents</w:t>
+            <w:t xml:space="preserve"> </w:t>
+          </w:r>
+          <w:proofErr w:type="spellStart"/>
+          <w:r>
+            <w:t>of</w:t>
+          </w:r>
+          <w:proofErr w:type="spellEnd"/>
+          <w:r>
+            <w:t xml:space="preserve"> Contents</w:t>
           </w:r>
         </w:p>
         <w:p>
@@ -1936,7 +2023,7 @@
                 <w:noProof/>
                 <w:webHidden/>
               </w:rPr>
-              <w:t>3</w:t>
+              <w:t>4</w:t>
             </w:r>
             <w:r>
               <w:rPr>
@@ -2008,7 +2095,7 @@
                 <w:noProof/>
                 <w:webHidden/>
               </w:rPr>
-              <w:t>3</w:t>
+              <w:t>4</w:t>
             </w:r>
             <w:r>
               <w:rPr>
@@ -2080,7 +2167,7 @@
                 <w:noProof/>
                 <w:webHidden/>
               </w:rPr>
-              <w:t>3</w:t>
+              <w:t>4</w:t>
             </w:r>
             <w:r>
               <w:rPr>
@@ -3400,7 +3487,7 @@
         </w:rPr>
         <w:t xml:space="preserve">The tests check the fulfillment of the requirements from the </w:t>
       </w:r>
-      <w:hyperlink r:id="rId18" w:history="1">
+      <w:hyperlink r:id="rId19" w:history="1">
         <w:r>
           <w:rPr>
             <w:rStyle w:val="Hyperlink"/>
@@ -3861,6 +3948,7 @@
         </w:rPr>
         <w:t>Test suite = &lt;TS-</w:t>
       </w:r>
+      <w:proofErr w:type="spellStart"/>
       <w:r>
         <w:rPr>
           <w:rStyle w:val="Fett"/>
@@ -3868,6 +3956,7 @@
         </w:rPr>
         <w:t>TS_number</w:t>
       </w:r>
+      <w:proofErr w:type="spellEnd"/>
       <w:r>
         <w:rPr>
           <w:lang w:val="en-US"/>
@@ -3888,6 +3977,7 @@
         </w:rPr>
         <w:t>Testcase = &lt;TC-</w:t>
       </w:r>
+      <w:proofErr w:type="spellStart"/>
       <w:r>
         <w:rPr>
           <w:rStyle w:val="Fett"/>
@@ -3895,12 +3985,14 @@
         </w:rPr>
         <w:t>TS_number</w:t>
       </w:r>
+      <w:proofErr w:type="spellEnd"/>
       <w:r>
         <w:rPr>
           <w:lang w:val="en-US"/>
         </w:rPr>
         <w:t>-</w:t>
       </w:r>
+      <w:proofErr w:type="spellStart"/>
       <w:r>
         <w:rPr>
           <w:rStyle w:val="Fett"/>
@@ -3908,6 +4000,7 @@
         </w:rPr>
         <w:t>TC_number</w:t>
       </w:r>
+      <w:proofErr w:type="spellEnd"/>
       <w:r>
         <w:rPr>
           <w:lang w:val="en-US"/>
@@ -3928,6 +4021,7 @@
         </w:rPr>
         <w:t>Test data = &lt;TD-</w:t>
       </w:r>
+      <w:proofErr w:type="spellStart"/>
       <w:r>
         <w:rPr>
           <w:rStyle w:val="Fett"/>
@@ -3935,12 +4029,14 @@
         </w:rPr>
         <w:t>TS_number</w:t>
       </w:r>
+      <w:proofErr w:type="spellEnd"/>
       <w:r>
         <w:rPr>
           <w:lang w:val="en-US"/>
         </w:rPr>
         <w:t>-</w:t>
       </w:r>
+      <w:proofErr w:type="spellStart"/>
       <w:r>
         <w:rPr>
           <w:rStyle w:val="Fett"/>
@@ -3948,6 +4044,7 @@
         </w:rPr>
         <w:t>TC_number</w:t>
       </w:r>
+      <w:proofErr w:type="spellEnd"/>
       <w:r>
         <w:rPr>
           <w:lang w:val="en-US"/>
@@ -4004,9 +4101,17 @@
         <w:rPr>
           <w:lang w:val="en-US"/>
         </w:rPr>
-        <w:t>&lt;TC-001-001&gt; Create new device</w:t>
+        <w:t xml:space="preserve">&lt;TC-001-001&gt; Create new </w:t>
+      </w:r>
+      <w:proofErr w:type="gramStart"/>
+      <w:r>
+        <w:rPr>
+          <w:lang w:val="en-US"/>
+        </w:rPr>
+        <w:t>device</w:t>
       </w:r>
       <w:bookmarkEnd w:id="7"/>
+      <w:proofErr w:type="gramEnd"/>
     </w:p>
     <w:tbl>
       <w:tblPr>
@@ -4033,8 +4138,13 @@
                 <w:lang w:val="en-US"/>
               </w:rPr>
             </w:pPr>
-            <w:r>
-              <w:t>Testcase-ID:</w:t>
+            <w:proofErr w:type="spellStart"/>
+            <w:r>
+              <w:t>Testcase</w:t>
+            </w:r>
+            <w:proofErr w:type="spellEnd"/>
+            <w:r>
+              <w:t>-ID:</w:t>
             </w:r>
           </w:p>
         </w:tc>
@@ -4070,8 +4180,13 @@
                 <w:lang w:val="en-US"/>
               </w:rPr>
             </w:pPr>
-            <w:r>
-              <w:t>Testcase-Name:</w:t>
+            <w:proofErr w:type="spellStart"/>
+            <w:r>
+              <w:t>Testcase</w:t>
+            </w:r>
+            <w:proofErr w:type="spellEnd"/>
+            <w:r>
+              <w:t>-Name:</w:t>
             </w:r>
           </w:p>
         </w:tc>
@@ -4087,8 +4202,21 @@
               </w:rPr>
             </w:pPr>
             <w:r>
-              <w:t>Create new device</w:t>
-            </w:r>
+              <w:t xml:space="preserve">Create </w:t>
+            </w:r>
+            <w:proofErr w:type="spellStart"/>
+            <w:r>
+              <w:t>new</w:t>
+            </w:r>
+            <w:proofErr w:type="spellEnd"/>
+            <w:r>
+              <w:t xml:space="preserve"> </w:t>
+            </w:r>
+            <w:proofErr w:type="spellStart"/>
+            <w:r>
+              <w:t>device</w:t>
+            </w:r>
+            <w:proofErr w:type="spellEnd"/>
           </w:p>
         </w:tc>
       </w:tr>
@@ -4104,8 +4232,13 @@
                 <w:lang w:val="en-US"/>
               </w:rPr>
             </w:pPr>
-            <w:r>
-              <w:t>Req.-ID:</w:t>
+            <w:proofErr w:type="spellStart"/>
+            <w:r>
+              <w:t>Req</w:t>
+            </w:r>
+            <w:proofErr w:type="spellEnd"/>
+            <w:r>
+              <w:t>.-ID:</w:t>
             </w:r>
           </w:p>
         </w:tc>
@@ -4258,11 +4391,19 @@
                 <w:lang w:val="en-US"/>
               </w:rPr>
             </w:pPr>
-            <w:r>
-              <w:rPr>
-                <w:lang w:val="en-US"/>
-              </w:rPr>
-              <w:t>Acutal result</w:t>
+            <w:proofErr w:type="spellStart"/>
+            <w:r>
+              <w:rPr>
+                <w:lang w:val="en-US"/>
+              </w:rPr>
+              <w:t>Acutal</w:t>
+            </w:r>
+            <w:proofErr w:type="spellEnd"/>
+            <w:r>
+              <w:rPr>
+                <w:lang w:val="en-US"/>
+              </w:rPr>
+              <w:t xml:space="preserve"> result</w:t>
             </w:r>
           </w:p>
           <w:p>
@@ -4418,7 +4559,21 @@
               <w:rPr>
                 <w:lang w:val="en-US"/>
               </w:rPr>
-              <w:t>In "System Classes" should be one device with the name "AutomationComponent".</w:t>
+              <w:t>In "System Classes" should be one device with the name "</w:t>
+            </w:r>
+            <w:proofErr w:type="spellStart"/>
+            <w:r>
+              <w:rPr>
+                <w:lang w:val="en-US"/>
+              </w:rPr>
+              <w:t>AutomationComponent</w:t>
+            </w:r>
+            <w:proofErr w:type="spellEnd"/>
+            <w:r>
+              <w:rPr>
+                <w:lang w:val="en-US"/>
+              </w:rPr>
+              <w:t>".</w:t>
             </w:r>
           </w:p>
         </w:tc>
@@ -4437,7 +4592,21 @@
               <w:rPr>
                 <w:lang w:val="en-US"/>
               </w:rPr>
-              <w:t>App creates new device, named "AutomationComponent". It also loads the standard parameter data.</w:t>
+              <w:t>App creates new device, named "</w:t>
+            </w:r>
+            <w:proofErr w:type="spellStart"/>
+            <w:r>
+              <w:rPr>
+                <w:lang w:val="en-US"/>
+              </w:rPr>
+              <w:t>AutomationComponent</w:t>
+            </w:r>
+            <w:proofErr w:type="spellEnd"/>
+            <w:r>
+              <w:rPr>
+                <w:lang w:val="en-US"/>
+              </w:rPr>
+              <w:t>". It also loads the standard parameter data.</w:t>
             </w:r>
           </w:p>
         </w:tc>
@@ -4521,8 +4690,21 @@
               <w:t xml:space="preserve">Dialog for choosing a System Unit Class is opened, selecting one and pressing "Add" appends the selected class to the System Classes. </w:t>
             </w:r>
             <w:r>
-              <w:t>The Dialog closes after selection</w:t>
-            </w:r>
+              <w:t xml:space="preserve">The Dialog </w:t>
+            </w:r>
+            <w:proofErr w:type="spellStart"/>
+            <w:r>
+              <w:t>closes</w:t>
+            </w:r>
+            <w:proofErr w:type="spellEnd"/>
+            <w:r>
+              <w:t xml:space="preserve"> after </w:t>
+            </w:r>
+            <w:proofErr w:type="spellStart"/>
+            <w:r>
+              <w:t>selection</w:t>
+            </w:r>
+            <w:proofErr w:type="spellEnd"/>
           </w:p>
         </w:tc>
       </w:tr>
@@ -4583,9 +4765,30 @@
       <w:bookmarkStart w:id="8" w:name="_Toc134656598"/>
       <w:r>
         <w:lastRenderedPageBreak/>
-        <w:t>&lt;TC-001-002&gt; Edit attribute of device</w:t>
+        <w:t xml:space="preserve">&lt;TC-001-002&gt; Edit </w:t>
+      </w:r>
+      <w:proofErr w:type="spellStart"/>
+      <w:r>
+        <w:t>attribute</w:t>
+      </w:r>
+      <w:proofErr w:type="spellEnd"/>
+      <w:r>
+        <w:t xml:space="preserve"> </w:t>
+      </w:r>
+      <w:proofErr w:type="spellStart"/>
+      <w:r>
+        <w:t>of</w:t>
+      </w:r>
+      <w:proofErr w:type="spellEnd"/>
+      <w:r>
+        <w:t xml:space="preserve"> </w:t>
+      </w:r>
+      <w:proofErr w:type="spellStart"/>
+      <w:r>
+        <w:t>device</w:t>
       </w:r>
       <w:bookmarkEnd w:id="8"/>
+      <w:proofErr w:type="spellEnd"/>
     </w:p>
     <w:tbl>
       <w:tblPr>
@@ -4612,8 +4815,13 @@
                 <w:lang w:val="en-US"/>
               </w:rPr>
             </w:pPr>
-            <w:r>
-              <w:t>Testcase-ID:</w:t>
+            <w:proofErr w:type="spellStart"/>
+            <w:r>
+              <w:t>Testcase</w:t>
+            </w:r>
+            <w:proofErr w:type="spellEnd"/>
+            <w:r>
+              <w:t>-ID:</w:t>
             </w:r>
           </w:p>
         </w:tc>
@@ -4649,8 +4857,13 @@
                 <w:lang w:val="en-US"/>
               </w:rPr>
             </w:pPr>
-            <w:r>
-              <w:t>Testcase-Name:</w:t>
+            <w:proofErr w:type="spellStart"/>
+            <w:r>
+              <w:t>Testcase</w:t>
+            </w:r>
+            <w:proofErr w:type="spellEnd"/>
+            <w:r>
+              <w:t>-Name:</w:t>
             </w:r>
           </w:p>
         </w:tc>
@@ -4666,8 +4879,29 @@
               </w:rPr>
             </w:pPr>
             <w:r>
-              <w:t>Edit attribute of devices</w:t>
-            </w:r>
+              <w:t xml:space="preserve">Edit </w:t>
+            </w:r>
+            <w:proofErr w:type="spellStart"/>
+            <w:r>
+              <w:t>attribute</w:t>
+            </w:r>
+            <w:proofErr w:type="spellEnd"/>
+            <w:r>
+              <w:t xml:space="preserve"> </w:t>
+            </w:r>
+            <w:proofErr w:type="spellStart"/>
+            <w:r>
+              <w:t>of</w:t>
+            </w:r>
+            <w:proofErr w:type="spellEnd"/>
+            <w:r>
+              <w:t xml:space="preserve"> </w:t>
+            </w:r>
+            <w:proofErr w:type="spellStart"/>
+            <w:r>
+              <w:t>devices</w:t>
+            </w:r>
+            <w:proofErr w:type="spellEnd"/>
           </w:p>
         </w:tc>
       </w:tr>
@@ -4683,8 +4917,13 @@
                 <w:lang w:val="en-US"/>
               </w:rPr>
             </w:pPr>
-            <w:r>
-              <w:t>Req.-ID:</w:t>
+            <w:proofErr w:type="spellStart"/>
+            <w:r>
+              <w:t>Req</w:t>
+            </w:r>
+            <w:proofErr w:type="spellEnd"/>
+            <w:r>
+              <w:t>.-ID:</w:t>
             </w:r>
           </w:p>
         </w:tc>
@@ -4837,11 +5076,19 @@
                 <w:lang w:val="en-US"/>
               </w:rPr>
             </w:pPr>
-            <w:r>
-              <w:rPr>
-                <w:lang w:val="en-US"/>
-              </w:rPr>
-              <w:t>Acutal result</w:t>
+            <w:proofErr w:type="spellStart"/>
+            <w:r>
+              <w:rPr>
+                <w:lang w:val="en-US"/>
+              </w:rPr>
+              <w:t>Acutal</w:t>
+            </w:r>
+            <w:proofErr w:type="spellEnd"/>
+            <w:r>
+              <w:rPr>
+                <w:lang w:val="en-US"/>
+              </w:rPr>
+              <w:t xml:space="preserve"> result</w:t>
             </w:r>
           </w:p>
           <w:p>
@@ -5016,7 +5263,21 @@
               <w:rPr>
                 <w:lang w:val="en-US"/>
               </w:rPr>
-              <w:t>App creates new device, named "AutomationComponent". It also loads the standard parameter data.</w:t>
+              <w:t>App creates new device, named "</w:t>
+            </w:r>
+            <w:proofErr w:type="spellStart"/>
+            <w:r>
+              <w:rPr>
+                <w:lang w:val="en-US"/>
+              </w:rPr>
+              <w:t>AutomationComponent</w:t>
+            </w:r>
+            <w:proofErr w:type="spellEnd"/>
+            <w:r>
+              <w:rPr>
+                <w:lang w:val="en-US"/>
+              </w:rPr>
+              <w:t>". It also loads the standard parameter data.</w:t>
             </w:r>
           </w:p>
         </w:tc>
@@ -5059,7 +5320,35 @@
               <w:rPr>
                 <w:lang w:val="en-US"/>
               </w:rPr>
-              <w:t>Open the "AutomationComponent". Open the expander with the name "IdentificationData" Now change the value of Manufacturer in the right grid. Then select another attribute in the grid and change the value of this attribute.</w:t>
+              <w:t>Open the "</w:t>
+            </w:r>
+            <w:proofErr w:type="spellStart"/>
+            <w:r>
+              <w:rPr>
+                <w:lang w:val="en-US"/>
+              </w:rPr>
+              <w:t>AutomationComponent</w:t>
+            </w:r>
+            <w:proofErr w:type="spellEnd"/>
+            <w:r>
+              <w:rPr>
+                <w:lang w:val="en-US"/>
+              </w:rPr>
+              <w:t>". Open the expander with the name "</w:t>
+            </w:r>
+            <w:proofErr w:type="spellStart"/>
+            <w:r>
+              <w:rPr>
+                <w:lang w:val="en-US"/>
+              </w:rPr>
+              <w:t>IdentificationData</w:t>
+            </w:r>
+            <w:proofErr w:type="spellEnd"/>
+            <w:r>
+              <w:rPr>
+                <w:lang w:val="en-US"/>
+              </w:rPr>
+              <w:t>" Now change the value of Manufacturer in the right grid. Then select another attribute in the grid and change the value of this attribute.</w:t>
             </w:r>
           </w:p>
         </w:tc>
@@ -5140,9 +5429,17 @@
           <w:lang w:val="en-US"/>
         </w:rPr>
         <w:lastRenderedPageBreak/>
-        <w:t>&lt;TC-001-003&gt; Add attachment</w:t>
+        <w:t xml:space="preserve">&lt;TC-001-003&gt; Add </w:t>
+      </w:r>
+      <w:proofErr w:type="gramStart"/>
+      <w:r>
+        <w:rPr>
+          <w:lang w:val="en-US"/>
+        </w:rPr>
+        <w:t>attachment</w:t>
       </w:r>
       <w:bookmarkEnd w:id="9"/>
+      <w:proofErr w:type="gramEnd"/>
     </w:p>
     <w:tbl>
       <w:tblPr>
@@ -5169,8 +5466,13 @@
                 <w:lang w:val="en-US"/>
               </w:rPr>
             </w:pPr>
-            <w:r>
-              <w:t>Testcase-ID:</w:t>
+            <w:proofErr w:type="spellStart"/>
+            <w:r>
+              <w:t>Testcase</w:t>
+            </w:r>
+            <w:proofErr w:type="spellEnd"/>
+            <w:r>
+              <w:t>-ID:</w:t>
             </w:r>
           </w:p>
         </w:tc>
@@ -5206,8 +5508,13 @@
                 <w:lang w:val="en-US"/>
               </w:rPr>
             </w:pPr>
-            <w:r>
-              <w:t>Testcase-Name:</w:t>
+            <w:proofErr w:type="spellStart"/>
+            <w:r>
+              <w:t>Testcase</w:t>
+            </w:r>
+            <w:proofErr w:type="spellEnd"/>
+            <w:r>
+              <w:t>-Name:</w:t>
             </w:r>
           </w:p>
         </w:tc>
@@ -5223,8 +5530,29 @@
               </w:rPr>
             </w:pPr>
             <w:r>
-              <w:t>Add attachment to device</w:t>
-            </w:r>
+              <w:t xml:space="preserve">Add </w:t>
+            </w:r>
+            <w:proofErr w:type="spellStart"/>
+            <w:r>
+              <w:t>attachment</w:t>
+            </w:r>
+            <w:proofErr w:type="spellEnd"/>
+            <w:r>
+              <w:t xml:space="preserve"> </w:t>
+            </w:r>
+            <w:proofErr w:type="spellStart"/>
+            <w:r>
+              <w:t>to</w:t>
+            </w:r>
+            <w:proofErr w:type="spellEnd"/>
+            <w:r>
+              <w:t xml:space="preserve"> </w:t>
+            </w:r>
+            <w:proofErr w:type="spellStart"/>
+            <w:r>
+              <w:t>device</w:t>
+            </w:r>
+            <w:proofErr w:type="spellEnd"/>
           </w:p>
         </w:tc>
       </w:tr>
@@ -5240,8 +5568,13 @@
                 <w:lang w:val="en-US"/>
               </w:rPr>
             </w:pPr>
-            <w:r>
-              <w:t>Req.-ID:</w:t>
+            <w:proofErr w:type="spellStart"/>
+            <w:r>
+              <w:t>Req</w:t>
+            </w:r>
+            <w:proofErr w:type="spellEnd"/>
+            <w:r>
+              <w:t>.-ID:</w:t>
             </w:r>
           </w:p>
         </w:tc>
@@ -5394,11 +5727,19 @@
                 <w:lang w:val="en-US"/>
               </w:rPr>
             </w:pPr>
-            <w:r>
-              <w:rPr>
-                <w:lang w:val="en-US"/>
-              </w:rPr>
-              <w:t>Acutal result</w:t>
+            <w:proofErr w:type="spellStart"/>
+            <w:r>
+              <w:rPr>
+                <w:lang w:val="en-US"/>
+              </w:rPr>
+              <w:t>Acutal</w:t>
+            </w:r>
+            <w:proofErr w:type="spellEnd"/>
+            <w:r>
+              <w:rPr>
+                <w:lang w:val="en-US"/>
+              </w:rPr>
+              <w:t xml:space="preserve"> result</w:t>
             </w:r>
           </w:p>
           <w:p>
@@ -5554,7 +5895,21 @@
               <w:rPr>
                 <w:lang w:val="en-US"/>
               </w:rPr>
-              <w:t>In "System Classes" should be one device with the name "AutomationComponent".</w:t>
+              <w:t>In "System Classes" should be one device with the name "</w:t>
+            </w:r>
+            <w:proofErr w:type="spellStart"/>
+            <w:r>
+              <w:rPr>
+                <w:lang w:val="en-US"/>
+              </w:rPr>
+              <w:t>AutomationComponent</w:t>
+            </w:r>
+            <w:proofErr w:type="spellEnd"/>
+            <w:r>
+              <w:rPr>
+                <w:lang w:val="en-US"/>
+              </w:rPr>
+              <w:t>".</w:t>
             </w:r>
           </w:p>
         </w:tc>
@@ -5573,7 +5928,21 @@
               <w:rPr>
                 <w:lang w:val="en-US"/>
               </w:rPr>
-              <w:t>App creates new device, named "AutomationComponent". It also loads the standard parameter data.</w:t>
+              <w:t>App creates new device, named "</w:t>
+            </w:r>
+            <w:proofErr w:type="spellStart"/>
+            <w:r>
+              <w:rPr>
+                <w:lang w:val="en-US"/>
+              </w:rPr>
+              <w:t>AutomationComponent</w:t>
+            </w:r>
+            <w:proofErr w:type="spellEnd"/>
+            <w:r>
+              <w:rPr>
+                <w:lang w:val="en-US"/>
+              </w:rPr>
+              <w:t>". It also loads the standard parameter data.</w:t>
             </w:r>
           </w:p>
         </w:tc>
@@ -5654,7 +6023,21 @@
               <w:rPr>
                 <w:lang w:val="en-US"/>
               </w:rPr>
-              <w:t>A blue line is visible beneath the "Attachements" menu item.</w:t>
+              <w:t>A blue line is visible beneath the "</w:t>
+            </w:r>
+            <w:proofErr w:type="spellStart"/>
+            <w:r>
+              <w:rPr>
+                <w:lang w:val="en-US"/>
+              </w:rPr>
+              <w:t>Attachements</w:t>
+            </w:r>
+            <w:proofErr w:type="spellEnd"/>
+            <w:r>
+              <w:rPr>
+                <w:lang w:val="en-US"/>
+              </w:rPr>
+              <w:t>" menu item.</w:t>
             </w:r>
           </w:p>
         </w:tc>
@@ -5732,7 +6115,21 @@
               <w:rPr>
                 <w:lang w:val="en-US"/>
               </w:rPr>
-              <w:t>The App opens the Explorer, so that the user can select the wanted Attachement. After selecting, the Attachment is shown on the left side.</w:t>
+              <w:t xml:space="preserve">The App opens the Explorer, so that the user can select the wanted </w:t>
+            </w:r>
+            <w:proofErr w:type="spellStart"/>
+            <w:r>
+              <w:rPr>
+                <w:lang w:val="en-US"/>
+              </w:rPr>
+              <w:t>Attachement</w:t>
+            </w:r>
+            <w:proofErr w:type="spellEnd"/>
+            <w:r>
+              <w:rPr>
+                <w:lang w:val="en-US"/>
+              </w:rPr>
+              <w:t>. After selecting, the Attachment is shown on the left side.</w:t>
             </w:r>
           </w:p>
         </w:tc>
@@ -5747,7 +6144,15 @@
     </w:p>
     <w:p>
       <w:r>
-        <w:t>Test data: TD-001-003</w:t>
+        <w:t xml:space="preserve">Test </w:t>
+      </w:r>
+      <w:proofErr w:type="spellStart"/>
+      <w:r>
+        <w:t>data</w:t>
+      </w:r>
+      <w:proofErr w:type="spellEnd"/>
+      <w:r>
+        <w:t>: TD-001-003</w:t>
       </w:r>
     </w:p>
     <w:tbl>
@@ -5900,8 +6305,13 @@
               <w:cnfStyle w:val="100000000000" w:firstRow="1" w:lastRow="0" w:firstColumn="0" w:lastColumn="0" w:oddVBand="0" w:evenVBand="0" w:oddHBand="0" w:evenHBand="0" w:firstRowFirstColumn="0" w:firstRowLastColumn="0" w:lastRowFirstColumn="0" w:lastRowLastColumn="0"/>
             </w:pPr>
             <w:r>
-              <w:t>Test Result</w:t>
-            </w:r>
+              <w:t xml:space="preserve">Test </w:t>
+            </w:r>
+            <w:proofErr w:type="spellStart"/>
+            <w:r>
+              <w:t>Result</w:t>
+            </w:r>
+            <w:proofErr w:type="spellEnd"/>
           </w:p>
         </w:tc>
       </w:tr>
@@ -5966,9 +6376,17 @@
           <w:lang w:val="en-US"/>
         </w:rPr>
         <w:lastRenderedPageBreak/>
-        <w:t>&lt;TC-001-004&gt; Change the theme</w:t>
+        <w:t xml:space="preserve">&lt;TC-001-004&gt; Change the </w:t>
+      </w:r>
+      <w:proofErr w:type="gramStart"/>
+      <w:r>
+        <w:rPr>
+          <w:lang w:val="en-US"/>
+        </w:rPr>
+        <w:t>theme</w:t>
       </w:r>
       <w:bookmarkEnd w:id="10"/>
+      <w:proofErr w:type="gramEnd"/>
       <w:r>
         <w:rPr>
           <w:lang w:val="en-US"/>
@@ -6001,8 +6419,13 @@
                 <w:lang w:val="en-US"/>
               </w:rPr>
             </w:pPr>
-            <w:r>
-              <w:t>Testcase-ID:</w:t>
+            <w:proofErr w:type="spellStart"/>
+            <w:r>
+              <w:t>Testcase</w:t>
+            </w:r>
+            <w:proofErr w:type="spellEnd"/>
+            <w:r>
+              <w:t>-ID:</w:t>
             </w:r>
           </w:p>
         </w:tc>
@@ -6038,8 +6461,13 @@
                 <w:lang w:val="en-US"/>
               </w:rPr>
             </w:pPr>
-            <w:r>
-              <w:t>Testcase-Name:</w:t>
+            <w:proofErr w:type="spellStart"/>
+            <w:r>
+              <w:t>Testcase</w:t>
+            </w:r>
+            <w:proofErr w:type="spellEnd"/>
+            <w:r>
+              <w:t>-Name:</w:t>
             </w:r>
           </w:p>
         </w:tc>
@@ -6055,8 +6483,21 @@
               </w:rPr>
             </w:pPr>
             <w:r>
-              <w:t>Change the theme</w:t>
-            </w:r>
+              <w:t xml:space="preserve">Change </w:t>
+            </w:r>
+            <w:proofErr w:type="spellStart"/>
+            <w:r>
+              <w:t>the</w:t>
+            </w:r>
+            <w:proofErr w:type="spellEnd"/>
+            <w:r>
+              <w:t xml:space="preserve"> </w:t>
+            </w:r>
+            <w:proofErr w:type="spellStart"/>
+            <w:r>
+              <w:t>theme</w:t>
+            </w:r>
+            <w:proofErr w:type="spellEnd"/>
           </w:p>
         </w:tc>
       </w:tr>
@@ -6072,8 +6513,13 @@
                 <w:lang w:val="en-US"/>
               </w:rPr>
             </w:pPr>
-            <w:r>
-              <w:t>Req.-ID:</w:t>
+            <w:proofErr w:type="spellStart"/>
+            <w:r>
+              <w:t>Req</w:t>
+            </w:r>
+            <w:proofErr w:type="spellEnd"/>
+            <w:r>
+              <w:t>.-ID:</w:t>
             </w:r>
           </w:p>
         </w:tc>
@@ -6129,7 +6575,21 @@
               <w:rPr>
                 <w:lang w:val="en-US"/>
               </w:rPr>
-              <w:t>The test case verifies that the application can change the colour theme.</w:t>
+              <w:t xml:space="preserve">The test case verifies that the application can change the </w:t>
+            </w:r>
+            <w:proofErr w:type="spellStart"/>
+            <w:r>
+              <w:rPr>
+                <w:lang w:val="en-US"/>
+              </w:rPr>
+              <w:t>colour</w:t>
+            </w:r>
+            <w:proofErr w:type="spellEnd"/>
+            <w:r>
+              <w:rPr>
+                <w:lang w:val="en-US"/>
+              </w:rPr>
+              <w:t xml:space="preserve"> theme.</w:t>
             </w:r>
           </w:p>
         </w:tc>
@@ -6226,11 +6686,19 @@
                 <w:lang w:val="en-US"/>
               </w:rPr>
             </w:pPr>
-            <w:r>
-              <w:rPr>
-                <w:lang w:val="en-US"/>
-              </w:rPr>
-              <w:t>Acutal result</w:t>
+            <w:proofErr w:type="spellStart"/>
+            <w:r>
+              <w:rPr>
+                <w:lang w:val="en-US"/>
+              </w:rPr>
+              <w:t>Acutal</w:t>
+            </w:r>
+            <w:proofErr w:type="spellEnd"/>
+            <w:r>
+              <w:rPr>
+                <w:lang w:val="en-US"/>
+              </w:rPr>
+              <w:t xml:space="preserve"> result</w:t>
             </w:r>
           </w:p>
           <w:p>
@@ -6386,7 +6854,21 @@
               <w:rPr>
                 <w:lang w:val="en-US"/>
               </w:rPr>
-              <w:t>In "System Classes" should be one device with the name "AutomationComponent".</w:t>
+              <w:t>In "System Classes" should be one device with the name "</w:t>
+            </w:r>
+            <w:proofErr w:type="spellStart"/>
+            <w:r>
+              <w:rPr>
+                <w:lang w:val="en-US"/>
+              </w:rPr>
+              <w:t>AutomationComponent</w:t>
+            </w:r>
+            <w:proofErr w:type="spellEnd"/>
+            <w:r>
+              <w:rPr>
+                <w:lang w:val="en-US"/>
+              </w:rPr>
+              <w:t>".</w:t>
             </w:r>
           </w:p>
         </w:tc>
@@ -6405,7 +6887,21 @@
               <w:rPr>
                 <w:lang w:val="en-US"/>
               </w:rPr>
-              <w:t>App creates new device, named "AutomationComponent". It also loads the standard parameter data.</w:t>
+              <w:t>App creates new device, named "</w:t>
+            </w:r>
+            <w:proofErr w:type="spellStart"/>
+            <w:r>
+              <w:rPr>
+                <w:lang w:val="en-US"/>
+              </w:rPr>
+              <w:t>AutomationComponent</w:t>
+            </w:r>
+            <w:proofErr w:type="spellEnd"/>
+            <w:r>
+              <w:rPr>
+                <w:lang w:val="en-US"/>
+              </w:rPr>
+              <w:t>". It also loads the standard parameter data.</w:t>
             </w:r>
           </w:p>
         </w:tc>
@@ -6448,7 +6944,35 @@
               <w:rPr>
                 <w:lang w:val="en-US"/>
               </w:rPr>
-              <w:t>Click on the "Options" in the menu bar and click on "Darkmode" or "Lightmode" depending on your actual theme.</w:t>
+              <w:t>Click on the "Options" in the menu bar and click on "</w:t>
+            </w:r>
+            <w:proofErr w:type="spellStart"/>
+            <w:r>
+              <w:rPr>
+                <w:lang w:val="en-US"/>
+              </w:rPr>
+              <w:t>Darkmode</w:t>
+            </w:r>
+            <w:proofErr w:type="spellEnd"/>
+            <w:r>
+              <w:rPr>
+                <w:lang w:val="en-US"/>
+              </w:rPr>
+              <w:t>" or "</w:t>
+            </w:r>
+            <w:proofErr w:type="spellStart"/>
+            <w:r>
+              <w:rPr>
+                <w:lang w:val="en-US"/>
+              </w:rPr>
+              <w:t>Lightmode</w:t>
+            </w:r>
+            <w:proofErr w:type="spellEnd"/>
+            <w:r>
+              <w:rPr>
+                <w:lang w:val="en-US"/>
+              </w:rPr>
+              <w:t>" depending on your actual theme.</w:t>
             </w:r>
           </w:p>
         </w:tc>
@@ -6486,7 +7010,35 @@
               <w:rPr>
                 <w:lang w:val="en-US"/>
               </w:rPr>
-              <w:t>When clicking "Darkmode", "Lightmode" respectively the theme of the Modelling Wizard changes</w:t>
+              <w:t>When clicking "</w:t>
+            </w:r>
+            <w:proofErr w:type="spellStart"/>
+            <w:r>
+              <w:rPr>
+                <w:lang w:val="en-US"/>
+              </w:rPr>
+              <w:t>Darkmode</w:t>
+            </w:r>
+            <w:proofErr w:type="spellEnd"/>
+            <w:r>
+              <w:rPr>
+                <w:lang w:val="en-US"/>
+              </w:rPr>
+              <w:t>", "</w:t>
+            </w:r>
+            <w:proofErr w:type="spellStart"/>
+            <w:r>
+              <w:rPr>
+                <w:lang w:val="en-US"/>
+              </w:rPr>
+              <w:t>Lightmode</w:t>
+            </w:r>
+            <w:proofErr w:type="spellEnd"/>
+            <w:r>
+              <w:rPr>
+                <w:lang w:val="en-US"/>
+              </w:rPr>
+              <w:t>" respectively the theme of the Modelling Wizard changes</w:t>
             </w:r>
           </w:p>
         </w:tc>
@@ -6545,7 +7097,77 @@
               <w:rPr>
                 <w:lang w:val="en-US"/>
               </w:rPr>
-              <w:t>The colour theme should be used in every menu. In Darkmode the text colour should be white and the background light grey. In lightmode the background should be white and the text colour should be black.</w:t>
+              <w:t xml:space="preserve">The </w:t>
+            </w:r>
+            <w:proofErr w:type="spellStart"/>
+            <w:r>
+              <w:rPr>
+                <w:lang w:val="en-US"/>
+              </w:rPr>
+              <w:t>colour</w:t>
+            </w:r>
+            <w:proofErr w:type="spellEnd"/>
+            <w:r>
+              <w:rPr>
+                <w:lang w:val="en-US"/>
+              </w:rPr>
+              <w:t xml:space="preserve"> theme should be used in every menu. In </w:t>
+            </w:r>
+            <w:proofErr w:type="spellStart"/>
+            <w:r>
+              <w:rPr>
+                <w:lang w:val="en-US"/>
+              </w:rPr>
+              <w:t>Darkmode</w:t>
+            </w:r>
+            <w:proofErr w:type="spellEnd"/>
+            <w:r>
+              <w:rPr>
+                <w:lang w:val="en-US"/>
+              </w:rPr>
+              <w:t xml:space="preserve"> the text </w:t>
+            </w:r>
+            <w:proofErr w:type="spellStart"/>
+            <w:r>
+              <w:rPr>
+                <w:lang w:val="en-US"/>
+              </w:rPr>
+              <w:t>colour</w:t>
+            </w:r>
+            <w:proofErr w:type="spellEnd"/>
+            <w:r>
+              <w:rPr>
+                <w:lang w:val="en-US"/>
+              </w:rPr>
+              <w:t xml:space="preserve"> should be white and the background light grey. In </w:t>
+            </w:r>
+            <w:proofErr w:type="spellStart"/>
+            <w:r>
+              <w:rPr>
+                <w:lang w:val="en-US"/>
+              </w:rPr>
+              <w:t>lightmode</w:t>
+            </w:r>
+            <w:proofErr w:type="spellEnd"/>
+            <w:r>
+              <w:rPr>
+                <w:lang w:val="en-US"/>
+              </w:rPr>
+              <w:t xml:space="preserve"> the background should be white and the text </w:t>
+            </w:r>
+            <w:proofErr w:type="spellStart"/>
+            <w:r>
+              <w:rPr>
+                <w:lang w:val="en-US"/>
+              </w:rPr>
+              <w:t>colour</w:t>
+            </w:r>
+            <w:proofErr w:type="spellEnd"/>
+            <w:r>
+              <w:rPr>
+                <w:lang w:val="en-US"/>
+              </w:rPr>
+              <w:t xml:space="preserve"> should be black.</w:t>
             </w:r>
           </w:p>
         </w:tc>
@@ -6607,9 +7229,17 @@
           <w:lang w:val="en-US"/>
         </w:rPr>
         <w:lastRenderedPageBreak/>
-        <w:t>&lt;TC-001-005&gt; Load a new valid library</w:t>
+        <w:t xml:space="preserve">&lt;TC-001-005&gt; Load a new valid </w:t>
+      </w:r>
+      <w:proofErr w:type="gramStart"/>
+      <w:r>
+        <w:rPr>
+          <w:lang w:val="en-US"/>
+        </w:rPr>
+        <w:t>library</w:t>
       </w:r>
       <w:bookmarkEnd w:id="11"/>
+      <w:proofErr w:type="gramEnd"/>
       <w:r>
         <w:rPr>
           <w:lang w:val="en-US"/>
@@ -6642,8 +7272,13 @@
                 <w:lang w:val="en-US"/>
               </w:rPr>
             </w:pPr>
-            <w:r>
-              <w:t>Testcase-ID:</w:t>
+            <w:proofErr w:type="spellStart"/>
+            <w:r>
+              <w:t>Testcase</w:t>
+            </w:r>
+            <w:proofErr w:type="spellEnd"/>
+            <w:r>
+              <w:t>-ID:</w:t>
             </w:r>
           </w:p>
         </w:tc>
@@ -6679,8 +7314,13 @@
                 <w:lang w:val="en-US"/>
               </w:rPr>
             </w:pPr>
-            <w:r>
-              <w:t>Testcase-Name:</w:t>
+            <w:proofErr w:type="spellStart"/>
+            <w:r>
+              <w:t>Testcase</w:t>
+            </w:r>
+            <w:proofErr w:type="spellEnd"/>
+            <w:r>
+              <w:t>-Name:</w:t>
             </w:r>
           </w:p>
         </w:tc>
@@ -6716,8 +7356,13 @@
                 <w:lang w:val="en-US"/>
               </w:rPr>
             </w:pPr>
-            <w:r>
-              <w:t>Req.-ID:</w:t>
+            <w:proofErr w:type="spellStart"/>
+            <w:r>
+              <w:t>Req</w:t>
+            </w:r>
+            <w:proofErr w:type="spellEnd"/>
+            <w:r>
+              <w:t>.-ID:</w:t>
             </w:r>
           </w:p>
         </w:tc>
@@ -6773,7 +7418,21 @@
               <w:rPr>
                 <w:lang w:val="en-US"/>
               </w:rPr>
-              <w:t>The test case verifies that the application can load a new aml-library.</w:t>
+              <w:t xml:space="preserve">The test case verifies that the application can load a new </w:t>
+            </w:r>
+            <w:proofErr w:type="spellStart"/>
+            <w:r>
+              <w:rPr>
+                <w:lang w:val="en-US"/>
+              </w:rPr>
+              <w:t>aml</w:t>
+            </w:r>
+            <w:proofErr w:type="spellEnd"/>
+            <w:r>
+              <w:rPr>
+                <w:lang w:val="en-US"/>
+              </w:rPr>
+              <w:t>-library.</w:t>
             </w:r>
           </w:p>
         </w:tc>
@@ -6870,11 +7529,19 @@
                 <w:lang w:val="en-US"/>
               </w:rPr>
             </w:pPr>
-            <w:r>
-              <w:rPr>
-                <w:lang w:val="en-US"/>
-              </w:rPr>
-              <w:t>Acutal result</w:t>
+            <w:proofErr w:type="spellStart"/>
+            <w:r>
+              <w:rPr>
+                <w:lang w:val="en-US"/>
+              </w:rPr>
+              <w:t>Acutal</w:t>
+            </w:r>
+            <w:proofErr w:type="spellEnd"/>
+            <w:r>
+              <w:rPr>
+                <w:lang w:val="en-US"/>
+              </w:rPr>
+              <w:t xml:space="preserve"> result</w:t>
             </w:r>
           </w:p>
           <w:p>
@@ -7030,7 +7697,21 @@
               <w:rPr>
                 <w:lang w:val="en-US"/>
               </w:rPr>
-              <w:t>In "System Classes" should be one device with the name "AutomationComponent".</w:t>
+              <w:t>In "System Classes" should be one device with the name "</w:t>
+            </w:r>
+            <w:proofErr w:type="spellStart"/>
+            <w:r>
+              <w:rPr>
+                <w:lang w:val="en-US"/>
+              </w:rPr>
+              <w:t>AutomationComponent</w:t>
+            </w:r>
+            <w:proofErr w:type="spellEnd"/>
+            <w:r>
+              <w:rPr>
+                <w:lang w:val="en-US"/>
+              </w:rPr>
+              <w:t>".</w:t>
             </w:r>
           </w:p>
         </w:tc>
@@ -7049,7 +7730,21 @@
               <w:rPr>
                 <w:lang w:val="en-US"/>
               </w:rPr>
-              <w:t>App creates new device, named "AutomationComponent". It also loads the standard parameter data.</w:t>
+              <w:t>App creates new device, named "</w:t>
+            </w:r>
+            <w:proofErr w:type="spellStart"/>
+            <w:r>
+              <w:rPr>
+                <w:lang w:val="en-US"/>
+              </w:rPr>
+              <w:t>AutomationComponent</w:t>
+            </w:r>
+            <w:proofErr w:type="spellEnd"/>
+            <w:r>
+              <w:rPr>
+                <w:lang w:val="en-US"/>
+              </w:rPr>
+              <w:t>". It also loads the standard parameter data.</w:t>
             </w:r>
           </w:p>
         </w:tc>
@@ -7127,7 +7822,31 @@
               </w:rPr>
             </w:pPr>
             <w:r>
-              <w:t>App opens the explorer.</w:t>
+              <w:t xml:space="preserve">App </w:t>
+            </w:r>
+            <w:proofErr w:type="spellStart"/>
+            <w:r>
+              <w:t>opens</w:t>
+            </w:r>
+            <w:proofErr w:type="spellEnd"/>
+            <w:r>
+              <w:t xml:space="preserve"> </w:t>
+            </w:r>
+            <w:proofErr w:type="spellStart"/>
+            <w:r>
+              <w:t>the</w:t>
+            </w:r>
+            <w:proofErr w:type="spellEnd"/>
+            <w:r>
+              <w:t xml:space="preserve"> </w:t>
+            </w:r>
+            <w:proofErr w:type="spellStart"/>
+            <w:r>
+              <w:t>explorer</w:t>
+            </w:r>
+            <w:proofErr w:type="spellEnd"/>
+            <w:r>
+              <w:t>.</w:t>
             </w:r>
           </w:p>
         </w:tc>
@@ -7220,10 +7939,15 @@
     </w:p>
     <w:p>
       <w:r>
-        <w:t>Test data: TD-001-00</w:t>
-      </w:r>
-      <w:r>
-        <w:t>5</w:t>
+        <w:t xml:space="preserve">Test </w:t>
+      </w:r>
+      <w:proofErr w:type="spellStart"/>
+      <w:r>
+        <w:t>data</w:t>
+      </w:r>
+      <w:proofErr w:type="spellEnd"/>
+      <w:r>
+        <w:t>: TD-001-005</w:t>
       </w:r>
     </w:p>
     <w:tbl>
@@ -7376,8 +8100,13 @@
               <w:cnfStyle w:val="100000000000" w:firstRow="1" w:lastRow="0" w:firstColumn="0" w:lastColumn="0" w:oddVBand="0" w:evenVBand="0" w:oddHBand="0" w:evenHBand="0" w:firstRowFirstColumn="0" w:firstRowLastColumn="0" w:lastRowFirstColumn="0" w:lastRowLastColumn="0"/>
             </w:pPr>
             <w:r>
-              <w:t>Test Result</w:t>
-            </w:r>
+              <w:t xml:space="preserve">Test </w:t>
+            </w:r>
+            <w:proofErr w:type="spellStart"/>
+            <w:r>
+              <w:t>Result</w:t>
+            </w:r>
+            <w:proofErr w:type="spellEnd"/>
           </w:p>
         </w:tc>
       </w:tr>
@@ -7459,15 +8188,15 @@
           <w:lang w:val="en-US"/>
         </w:rPr>
       </w:pPr>
-      <w:bookmarkStart w:id="13" w:name="_Hlk134656062"/>
-      <w:bookmarkStart w:id="14" w:name="_Toc134656603"/>
+      <w:bookmarkStart w:id="13" w:name="_Toc134656603"/>
+      <w:bookmarkStart w:id="14" w:name="_Hlk134656062"/>
       <w:r>
         <w:rPr>
           <w:lang w:val="en-US"/>
         </w:rPr>
         <w:t>&lt;TC-002-001&gt; Loading of a valid file with validation</w:t>
       </w:r>
-      <w:bookmarkEnd w:id="14"/>
+      <w:bookmarkEnd w:id="13"/>
     </w:p>
     <w:tbl>
       <w:tblPr>
@@ -7494,8 +8223,13 @@
                 <w:lang w:val="en-US"/>
               </w:rPr>
             </w:pPr>
-            <w:r>
-              <w:t>Testcase-ID:</w:t>
+            <w:proofErr w:type="spellStart"/>
+            <w:r>
+              <w:t>Testcase</w:t>
+            </w:r>
+            <w:proofErr w:type="spellEnd"/>
+            <w:r>
+              <w:t>-ID:</w:t>
             </w:r>
           </w:p>
         </w:tc>
@@ -7531,8 +8265,13 @@
                 <w:lang w:val="en-US"/>
               </w:rPr>
             </w:pPr>
-            <w:r>
-              <w:t>Testcase-Name:</w:t>
+            <w:proofErr w:type="spellStart"/>
+            <w:r>
+              <w:t>Testcase</w:t>
+            </w:r>
+            <w:proofErr w:type="spellEnd"/>
+            <w:r>
+              <w:t>-Name:</w:t>
             </w:r>
           </w:p>
         </w:tc>
@@ -7568,8 +8307,13 @@
                 <w:lang w:val="en-US"/>
               </w:rPr>
             </w:pPr>
-            <w:r>
-              <w:t>Req.-ID:</w:t>
+            <w:proofErr w:type="spellStart"/>
+            <w:r>
+              <w:t>Req</w:t>
+            </w:r>
+            <w:proofErr w:type="spellEnd"/>
+            <w:r>
+              <w:t>.-ID:</w:t>
             </w:r>
           </w:p>
         </w:tc>
@@ -7722,11 +8466,19 @@
                 <w:lang w:val="en-US"/>
               </w:rPr>
             </w:pPr>
-            <w:r>
-              <w:rPr>
-                <w:lang w:val="en-US"/>
-              </w:rPr>
-              <w:t>Acutal result</w:t>
+            <w:proofErr w:type="spellStart"/>
+            <w:r>
+              <w:rPr>
+                <w:lang w:val="en-US"/>
+              </w:rPr>
+              <w:t>Acutal</w:t>
+            </w:r>
+            <w:proofErr w:type="spellEnd"/>
+            <w:r>
+              <w:rPr>
+                <w:lang w:val="en-US"/>
+              </w:rPr>
+              <w:t xml:space="preserve"> result</w:t>
             </w:r>
           </w:p>
           <w:p>
@@ -7979,8 +8731,29 @@
               </w:rPr>
             </w:pPr>
             <w:r>
-              <w:t>Data is loaded correctly</w:t>
-            </w:r>
+              <w:t xml:space="preserve">Data </w:t>
+            </w:r>
+            <w:proofErr w:type="spellStart"/>
+            <w:r>
+              <w:t>is</w:t>
+            </w:r>
+            <w:proofErr w:type="spellEnd"/>
+            <w:r>
+              <w:t xml:space="preserve"> </w:t>
+            </w:r>
+            <w:proofErr w:type="spellStart"/>
+            <w:r>
+              <w:t>loaded</w:t>
+            </w:r>
+            <w:proofErr w:type="spellEnd"/>
+            <w:r>
+              <w:t xml:space="preserve"> </w:t>
+            </w:r>
+            <w:proofErr w:type="spellStart"/>
+            <w:r>
+              <w:t>correctly</w:t>
+            </w:r>
+            <w:proofErr w:type="spellEnd"/>
           </w:p>
         </w:tc>
       </w:tr>
@@ -7994,7 +8767,15 @@
     </w:p>
     <w:p>
       <w:r>
-        <w:t>Test data: TD-002-001</w:t>
+        <w:t xml:space="preserve">Test </w:t>
+      </w:r>
+      <w:proofErr w:type="spellStart"/>
+      <w:r>
+        <w:t>data</w:t>
+      </w:r>
+      <w:proofErr w:type="spellEnd"/>
+      <w:r>
+        <w:t>: TD-002-001</w:t>
       </w:r>
     </w:p>
     <w:tbl>
@@ -8212,8 +8993,13 @@
               <w:cnfStyle w:val="100000000000" w:firstRow="1" w:lastRow="0" w:firstColumn="0" w:lastColumn="0" w:oddVBand="0" w:evenVBand="0" w:oddHBand="0" w:evenHBand="0" w:firstRowFirstColumn="0" w:firstRowLastColumn="0" w:lastRowFirstColumn="0" w:lastRowLastColumn="0"/>
             </w:pPr>
             <w:r>
-              <w:t>Test Result</w:t>
-            </w:r>
+              <w:t xml:space="preserve">Test </w:t>
+            </w:r>
+            <w:proofErr w:type="spellStart"/>
+            <w:r>
+              <w:t>Result</w:t>
+            </w:r>
+            <w:proofErr w:type="spellEnd"/>
           </w:p>
         </w:tc>
       </w:tr>
@@ -8272,7 +9058,7 @@
           </w:p>
         </w:tc>
       </w:tr>
-      <w:bookmarkEnd w:id="13"/>
+      <w:bookmarkEnd w:id="14"/>
     </w:tbl>
     <w:p>
       <w:pPr>
@@ -8340,8 +9126,13 @@
                 <w:lang w:val="en-US"/>
               </w:rPr>
             </w:pPr>
-            <w:r>
-              <w:t>Testcase-ID:</w:t>
+            <w:proofErr w:type="spellStart"/>
+            <w:r>
+              <w:t>Testcase</w:t>
+            </w:r>
+            <w:proofErr w:type="spellEnd"/>
+            <w:r>
+              <w:t>-ID:</w:t>
             </w:r>
           </w:p>
         </w:tc>
@@ -8357,10 +9148,7 @@
               </w:rPr>
             </w:pPr>
             <w:r>
-              <w:t>TC-002-00</w:t>
-            </w:r>
-            <w:r>
-              <w:t>2</w:t>
+              <w:t>TC-002-002</w:t>
             </w:r>
           </w:p>
         </w:tc>
@@ -8380,8 +9168,13 @@
                 <w:lang w:val="en-US"/>
               </w:rPr>
             </w:pPr>
-            <w:r>
-              <w:t>Testcase-Name:</w:t>
+            <w:proofErr w:type="spellStart"/>
+            <w:r>
+              <w:t>Testcase</w:t>
+            </w:r>
+            <w:proofErr w:type="spellEnd"/>
+            <w:r>
+              <w:t>-Name:</w:t>
             </w:r>
           </w:p>
         </w:tc>
@@ -8417,8 +9210,13 @@
                 <w:lang w:val="en-US"/>
               </w:rPr>
             </w:pPr>
-            <w:r>
-              <w:t>Req.-ID:</w:t>
+            <w:proofErr w:type="spellStart"/>
+            <w:r>
+              <w:t>Req</w:t>
+            </w:r>
+            <w:proofErr w:type="spellEnd"/>
+            <w:r>
+              <w:t>.-ID:</w:t>
             </w:r>
           </w:p>
         </w:tc>
@@ -8574,11 +9372,19 @@
                 <w:lang w:val="en-US"/>
               </w:rPr>
             </w:pPr>
-            <w:r>
-              <w:rPr>
-                <w:lang w:val="en-US"/>
-              </w:rPr>
-              <w:t>Acutal result</w:t>
+            <w:proofErr w:type="spellStart"/>
+            <w:r>
+              <w:rPr>
+                <w:lang w:val="en-US"/>
+              </w:rPr>
+              <w:t>Acutal</w:t>
+            </w:r>
+            <w:proofErr w:type="spellEnd"/>
+            <w:r>
+              <w:rPr>
+                <w:lang w:val="en-US"/>
+              </w:rPr>
+              <w:t xml:space="preserve"> result</w:t>
             </w:r>
           </w:p>
           <w:p>
@@ -8753,7 +9559,21 @@
               <w:rPr>
                 <w:lang w:val="en-US"/>
               </w:rPr>
-              <w:t>Selecting a valid file opens it succesfully, no errors messages are shown.</w:t>
+              <w:t xml:space="preserve">Selecting a valid file opens it </w:t>
+            </w:r>
+            <w:proofErr w:type="spellStart"/>
+            <w:r>
+              <w:rPr>
+                <w:lang w:val="en-US"/>
+              </w:rPr>
+              <w:t>succesfully</w:t>
+            </w:r>
+            <w:proofErr w:type="spellEnd"/>
+            <w:r>
+              <w:rPr>
+                <w:lang w:val="en-US"/>
+              </w:rPr>
+              <w:t>, no errors messages are shown.</w:t>
             </w:r>
           </w:p>
         </w:tc>
@@ -9008,7 +9828,15 @@
     </w:p>
     <w:p>
       <w:r>
-        <w:t>Test data: TD-002-00</w:t>
+        <w:t xml:space="preserve">Test </w:t>
+      </w:r>
+      <w:proofErr w:type="spellStart"/>
+      <w:r>
+        <w:t>data</w:t>
+      </w:r>
+      <w:proofErr w:type="spellEnd"/>
+      <w:r>
+        <w:t>: TD-002-00</w:t>
       </w:r>
       <w:r>
         <w:t>2</w:t>
@@ -9288,8 +10116,13 @@
               <w:cnfStyle w:val="100000000000" w:firstRow="1" w:lastRow="0" w:firstColumn="0" w:lastColumn="0" w:oddVBand="0" w:evenVBand="0" w:oddHBand="0" w:evenHBand="0" w:firstRowFirstColumn="0" w:firstRowLastColumn="0" w:lastRowFirstColumn="0" w:lastRowLastColumn="0"/>
             </w:pPr>
             <w:r>
-              <w:t>Test Result</w:t>
-            </w:r>
+              <w:t xml:space="preserve">Test </w:t>
+            </w:r>
+            <w:proofErr w:type="spellStart"/>
+            <w:r>
+              <w:t>Result</w:t>
+            </w:r>
+            <w:proofErr w:type="spellEnd"/>
           </w:p>
         </w:tc>
       </w:tr>
@@ -9492,8 +10325,13 @@
                 <w:lang w:val="en-US"/>
               </w:rPr>
             </w:pPr>
-            <w:r>
-              <w:t>Testcase-ID:</w:t>
+            <w:proofErr w:type="spellStart"/>
+            <w:r>
+              <w:t>Testcase</w:t>
+            </w:r>
+            <w:proofErr w:type="spellEnd"/>
+            <w:r>
+              <w:t>-ID:</w:t>
             </w:r>
           </w:p>
         </w:tc>
@@ -9529,8 +10367,13 @@
                 <w:lang w:val="en-US"/>
               </w:rPr>
             </w:pPr>
-            <w:r>
-              <w:t>Testcase-Name:</w:t>
+            <w:proofErr w:type="spellStart"/>
+            <w:r>
+              <w:t>Testcase</w:t>
+            </w:r>
+            <w:proofErr w:type="spellEnd"/>
+            <w:r>
+              <w:t>-Name:</w:t>
             </w:r>
           </w:p>
         </w:tc>
@@ -9566,8 +10409,13 @@
                 <w:lang w:val="en-US"/>
               </w:rPr>
             </w:pPr>
-            <w:r>
-              <w:t>Req.-ID:</w:t>
+            <w:proofErr w:type="spellStart"/>
+            <w:r>
+              <w:t>Req</w:t>
+            </w:r>
+            <w:proofErr w:type="spellEnd"/>
+            <w:r>
+              <w:t>.-ID:</w:t>
             </w:r>
           </w:p>
         </w:tc>
@@ -9720,11 +10568,19 @@
                 <w:lang w:val="en-US"/>
               </w:rPr>
             </w:pPr>
-            <w:r>
-              <w:rPr>
-                <w:lang w:val="en-US"/>
-              </w:rPr>
-              <w:t>Acutal result</w:t>
+            <w:proofErr w:type="spellStart"/>
+            <w:r>
+              <w:rPr>
+                <w:lang w:val="en-US"/>
+              </w:rPr>
+              <w:t>Acutal</w:t>
+            </w:r>
+            <w:proofErr w:type="spellEnd"/>
+            <w:r>
+              <w:rPr>
+                <w:lang w:val="en-US"/>
+              </w:rPr>
+              <w:t xml:space="preserve"> result</w:t>
             </w:r>
           </w:p>
           <w:p>
@@ -9883,7 +10739,47 @@
               <w:t xml:space="preserve">The validation is executed successfully, and the file is not loaded. </w:t>
             </w:r>
             <w:r>
-              <w:t>The User get a message about the error.</w:t>
+              <w:t xml:space="preserve">The User </w:t>
+            </w:r>
+            <w:proofErr w:type="spellStart"/>
+            <w:r>
+              <w:t>get</w:t>
+            </w:r>
+            <w:proofErr w:type="spellEnd"/>
+            <w:r>
+              <w:t xml:space="preserve"> a </w:t>
+            </w:r>
+            <w:proofErr w:type="spellStart"/>
+            <w:r>
+              <w:t>message</w:t>
+            </w:r>
+            <w:proofErr w:type="spellEnd"/>
+            <w:r>
+              <w:t xml:space="preserve"> </w:t>
+            </w:r>
+            <w:proofErr w:type="spellStart"/>
+            <w:r>
+              <w:t>about</w:t>
+            </w:r>
+            <w:proofErr w:type="spellEnd"/>
+            <w:r>
+              <w:t xml:space="preserve"> </w:t>
+            </w:r>
+            <w:proofErr w:type="spellStart"/>
+            <w:r>
+              <w:t>the</w:t>
+            </w:r>
+            <w:proofErr w:type="spellEnd"/>
+            <w:r>
+              <w:t xml:space="preserve"> </w:t>
+            </w:r>
+            <w:proofErr w:type="spellStart"/>
+            <w:r>
+              <w:t>error</w:t>
+            </w:r>
+            <w:proofErr w:type="spellEnd"/>
+            <w:r>
+              <w:t>.</w:t>
             </w:r>
           </w:p>
         </w:tc>
@@ -9902,7 +10798,21 @@
               <w:rPr>
                 <w:lang w:val="en-US"/>
               </w:rPr>
-              <w:t>Validation is succesful, the file was not loaded by the App and an error message was displayed.</w:t>
+              <w:t xml:space="preserve">Validation is </w:t>
+            </w:r>
+            <w:proofErr w:type="spellStart"/>
+            <w:r>
+              <w:rPr>
+                <w:lang w:val="en-US"/>
+              </w:rPr>
+              <w:t>succesful</w:t>
+            </w:r>
+            <w:proofErr w:type="spellEnd"/>
+            <w:r>
+              <w:rPr>
+                <w:lang w:val="en-US"/>
+              </w:rPr>
+              <w:t>, the file was not loaded by the App and an error message was displayed.</w:t>
             </w:r>
           </w:p>
         </w:tc>
@@ -9917,7 +10827,15 @@
     </w:p>
     <w:p>
       <w:r>
-        <w:t>Test data: TD-002-001</w:t>
+        <w:t xml:space="preserve">Test </w:t>
+      </w:r>
+      <w:proofErr w:type="spellStart"/>
+      <w:r>
+        <w:t>data</w:t>
+      </w:r>
+      <w:proofErr w:type="spellEnd"/>
+      <w:r>
+        <w:t>: TD-002-001</w:t>
       </w:r>
     </w:p>
     <w:tbl>
@@ -10200,8 +11118,13 @@
               <w:cnfStyle w:val="100000000000" w:firstRow="1" w:lastRow="0" w:firstColumn="0" w:lastColumn="0" w:oddVBand="0" w:evenVBand="0" w:oddHBand="0" w:evenHBand="0" w:firstRowFirstColumn="0" w:firstRowLastColumn="0" w:lastRowFirstColumn="0" w:lastRowLastColumn="0"/>
             </w:pPr>
             <w:r>
-              <w:t>Test Result</w:t>
-            </w:r>
+              <w:t xml:space="preserve">Test </w:t>
+            </w:r>
+            <w:proofErr w:type="spellStart"/>
+            <w:r>
+              <w:t>Result</w:t>
+            </w:r>
+            <w:proofErr w:type="spellEnd"/>
           </w:p>
         </w:tc>
       </w:tr>
@@ -10356,8 +11279,13 @@
                 <w:lang w:val="en-US"/>
               </w:rPr>
             </w:pPr>
-            <w:r>
-              <w:t>Testcase-ID:</w:t>
+            <w:proofErr w:type="spellStart"/>
+            <w:r>
+              <w:t>Testcase</w:t>
+            </w:r>
+            <w:proofErr w:type="spellEnd"/>
+            <w:r>
+              <w:t>-ID:</w:t>
             </w:r>
           </w:p>
         </w:tc>
@@ -10393,8 +11321,13 @@
                 <w:lang w:val="en-US"/>
               </w:rPr>
             </w:pPr>
-            <w:r>
-              <w:t>Testcase-Name:</w:t>
+            <w:proofErr w:type="spellStart"/>
+            <w:r>
+              <w:t>Testcase</w:t>
+            </w:r>
+            <w:proofErr w:type="spellEnd"/>
+            <w:r>
+              <w:t>-Name:</w:t>
             </w:r>
           </w:p>
         </w:tc>
@@ -10430,8 +11363,13 @@
                 <w:lang w:val="en-US"/>
               </w:rPr>
             </w:pPr>
-            <w:r>
-              <w:t>Req.-ID:</w:t>
+            <w:proofErr w:type="spellStart"/>
+            <w:r>
+              <w:t>Req</w:t>
+            </w:r>
+            <w:proofErr w:type="spellEnd"/>
+            <w:r>
+              <w:t>.-ID:</w:t>
             </w:r>
           </w:p>
         </w:tc>
@@ -10587,11 +11525,19 @@
                 <w:lang w:val="en-US"/>
               </w:rPr>
             </w:pPr>
-            <w:r>
-              <w:rPr>
-                <w:lang w:val="en-US"/>
-              </w:rPr>
-              <w:t>Acutal result</w:t>
+            <w:proofErr w:type="spellStart"/>
+            <w:r>
+              <w:rPr>
+                <w:lang w:val="en-US"/>
+              </w:rPr>
+              <w:t>Acutal</w:t>
+            </w:r>
+            <w:proofErr w:type="spellEnd"/>
+            <w:r>
+              <w:rPr>
+                <w:lang w:val="en-US"/>
+              </w:rPr>
+              <w:t xml:space="preserve"> result</w:t>
             </w:r>
           </w:p>
           <w:p>
@@ -10809,7 +11755,21 @@
               <w:rPr>
                 <w:lang w:val="en-US"/>
               </w:rPr>
-              <w:t>Delete the manufacturer of the first element in "System Unit Class" under "IndentificationData".</w:t>
+              <w:t>Delete the manufacturer of the first element in "System Unit Class" under "</w:t>
+            </w:r>
+            <w:proofErr w:type="spellStart"/>
+            <w:r>
+              <w:rPr>
+                <w:lang w:val="en-US"/>
+              </w:rPr>
+              <w:t>IndentificationData</w:t>
+            </w:r>
+            <w:proofErr w:type="spellEnd"/>
+            <w:r>
+              <w:rPr>
+                <w:lang w:val="en-US"/>
+              </w:rPr>
+              <w:t>".</w:t>
             </w:r>
           </w:p>
         </w:tc>
@@ -10830,8 +11790,61 @@
               </w:rPr>
               <w:t xml:space="preserve">An orange warning sign appears at the upper right edge of the application. </w:t>
             </w:r>
-            <w:r>
-              <w:t>Hovering over the ICON displays the error message.</w:t>
+            <w:proofErr w:type="spellStart"/>
+            <w:r>
+              <w:t>Hovering</w:t>
+            </w:r>
+            <w:proofErr w:type="spellEnd"/>
+            <w:r>
+              <w:t xml:space="preserve"> </w:t>
+            </w:r>
+            <w:proofErr w:type="spellStart"/>
+            <w:r>
+              <w:t>over</w:t>
+            </w:r>
+            <w:proofErr w:type="spellEnd"/>
+            <w:r>
+              <w:t xml:space="preserve"> </w:t>
+            </w:r>
+            <w:proofErr w:type="spellStart"/>
+            <w:r>
+              <w:t>the</w:t>
+            </w:r>
+            <w:proofErr w:type="spellEnd"/>
+            <w:r>
+              <w:t xml:space="preserve"> ICON </w:t>
+            </w:r>
+            <w:proofErr w:type="spellStart"/>
+            <w:r>
+              <w:t>displays</w:t>
+            </w:r>
+            <w:proofErr w:type="spellEnd"/>
+            <w:r>
+              <w:t xml:space="preserve"> </w:t>
+            </w:r>
+            <w:proofErr w:type="spellStart"/>
+            <w:r>
+              <w:t>the</w:t>
+            </w:r>
+            <w:proofErr w:type="spellEnd"/>
+            <w:r>
+              <w:t xml:space="preserve"> </w:t>
+            </w:r>
+            <w:proofErr w:type="spellStart"/>
+            <w:r>
+              <w:t>error</w:t>
+            </w:r>
+            <w:proofErr w:type="spellEnd"/>
+            <w:r>
+              <w:t xml:space="preserve"> </w:t>
+            </w:r>
+            <w:proofErr w:type="spellStart"/>
+            <w:r>
+              <w:t>message</w:t>
+            </w:r>
+            <w:proofErr w:type="spellEnd"/>
+            <w:r>
+              <w:t>.</w:t>
             </w:r>
           </w:p>
         </w:tc>
@@ -10850,10 +11863,77 @@
               <w:rPr>
                 <w:lang w:val="en-US"/>
               </w:rPr>
-              <w:t xml:space="preserve">The background of the Manufaturer changes to orange and a warning icon appears in the upper right corner. </w:t>
-            </w:r>
-            <w:r>
-              <w:t>Hovering over it displays the error message.</w:t>
+              <w:t xml:space="preserve">The background of the </w:t>
+            </w:r>
+            <w:proofErr w:type="spellStart"/>
+            <w:r>
+              <w:rPr>
+                <w:lang w:val="en-US"/>
+              </w:rPr>
+              <w:t>Manufaturer</w:t>
+            </w:r>
+            <w:proofErr w:type="spellEnd"/>
+            <w:r>
+              <w:rPr>
+                <w:lang w:val="en-US"/>
+              </w:rPr>
+              <w:t xml:space="preserve"> changes to orange and a warning icon appears in the upper right corner. </w:t>
+            </w:r>
+            <w:proofErr w:type="spellStart"/>
+            <w:r>
+              <w:t>Hovering</w:t>
+            </w:r>
+            <w:proofErr w:type="spellEnd"/>
+            <w:r>
+              <w:t xml:space="preserve"> </w:t>
+            </w:r>
+            <w:proofErr w:type="spellStart"/>
+            <w:r>
+              <w:t>over</w:t>
+            </w:r>
+            <w:proofErr w:type="spellEnd"/>
+            <w:r>
+              <w:t xml:space="preserve"> </w:t>
+            </w:r>
+            <w:proofErr w:type="spellStart"/>
+            <w:r>
+              <w:t>it</w:t>
+            </w:r>
+            <w:proofErr w:type="spellEnd"/>
+            <w:r>
+              <w:t xml:space="preserve"> </w:t>
+            </w:r>
+            <w:proofErr w:type="spellStart"/>
+            <w:r>
+              <w:t>displays</w:t>
+            </w:r>
+            <w:proofErr w:type="spellEnd"/>
+            <w:r>
+              <w:t xml:space="preserve"> </w:t>
+            </w:r>
+            <w:proofErr w:type="spellStart"/>
+            <w:r>
+              <w:t>the</w:t>
+            </w:r>
+            <w:proofErr w:type="spellEnd"/>
+            <w:r>
+              <w:t xml:space="preserve"> </w:t>
+            </w:r>
+            <w:proofErr w:type="spellStart"/>
+            <w:r>
+              <w:t>error</w:t>
+            </w:r>
+            <w:proofErr w:type="spellEnd"/>
+            <w:r>
+              <w:t xml:space="preserve"> </w:t>
+            </w:r>
+            <w:proofErr w:type="spellStart"/>
+            <w:r>
+              <w:t>message</w:t>
+            </w:r>
+            <w:proofErr w:type="spellEnd"/>
+            <w:r>
+              <w:t>.</w:t>
             </w:r>
           </w:p>
         </w:tc>
@@ -10946,16 +12026,15 @@
     </w:p>
     <w:p>
       <w:r>
-        <w:t>Test data: TD-00</w:t>
-      </w:r>
-      <w:r>
-        <w:t>3</w:t>
-      </w:r>
-      <w:r>
-        <w:t>-00</w:t>
-      </w:r>
-      <w:r>
-        <w:t>2</w:t>
+        <w:t xml:space="preserve">Test </w:t>
+      </w:r>
+      <w:proofErr w:type="spellStart"/>
+      <w:r>
+        <w:t>data</w:t>
+      </w:r>
+      <w:proofErr w:type="spellEnd"/>
+      <w:r>
+        <w:t>: TD-003-002</w:t>
       </w:r>
     </w:p>
     <w:tbl>
@@ -11114,8 +12193,13 @@
               <w:cnfStyle w:val="100000000000" w:firstRow="1" w:lastRow="0" w:firstColumn="0" w:lastColumn="0" w:oddVBand="0" w:evenVBand="0" w:oddHBand="0" w:evenHBand="0" w:firstRowFirstColumn="0" w:firstRowLastColumn="0" w:lastRowFirstColumn="0" w:lastRowLastColumn="0"/>
             </w:pPr>
             <w:r>
-              <w:t>Test Result</w:t>
-            </w:r>
+              <w:t xml:space="preserve">Test </w:t>
+            </w:r>
+            <w:proofErr w:type="spellStart"/>
+            <w:r>
+              <w:t>Result</w:t>
+            </w:r>
+            <w:proofErr w:type="spellEnd"/>
           </w:p>
         </w:tc>
       </w:tr>
@@ -11216,26 +12300,28 @@
         <w:rPr>
           <w:lang w:val="en-US"/>
         </w:rPr>
-        <w:t xml:space="preserve">Testcases &lt;TC-001-001&gt; to &lt;TC-002-001&gt; and &lt;TC-003-001&gt; were succesfully tested and no problems were found within the App, "Modelling Wizard v1.0.0". </w:t>
+        <w:t xml:space="preserve">Testcases &lt;TC-001-001&gt; to &lt;TC-002-001&gt; and &lt;TC-003-001&gt; were </w:t>
+      </w:r>
+      <w:proofErr w:type="spellStart"/>
+      <w:r>
+        <w:rPr>
+          <w:lang w:val="en-US"/>
+        </w:rPr>
+        <w:t>succesfully</w:t>
+      </w:r>
+      <w:proofErr w:type="spellEnd"/>
+      <w:r>
+        <w:rPr>
+          <w:lang w:val="en-US"/>
+        </w:rPr>
+        <w:t xml:space="preserve"> tested and no problems were found within the App, "Modelling Wizard v1.0.0". </w:t>
       </w:r>
       <w:r>
         <w:rPr>
           <w:lang w:val="en-US"/>
         </w:rPr>
         <w:br/>
-        <w:t xml:space="preserve">Testcase &lt;TC-002-002&gt; has shown that there are issues with saving a file. For future versions this </w:t>
-      </w:r>
-      <w:r>
-        <w:rPr>
-          <w:lang w:val="en-US"/>
-        </w:rPr>
-        <w:t>must</w:t>
-      </w:r>
-      <w:r>
-        <w:rPr>
-          <w:lang w:val="en-US"/>
-        </w:rPr>
-        <w:t xml:space="preserve"> be made a priority.</w:t>
+        <w:t>Testcase &lt;TC-002-002&gt; has shown that there are issues with saving a file. For future versions this must be made a priority.</w:t>
       </w:r>
     </w:p>
     <w:p>
@@ -13122,6 +14208,27 @@
 </file>
 
 <file path=customXml/item1.xml><?xml version="1.0" encoding="utf-8"?>
+<?mso-contentType ?>
+<FormTemplates xmlns="http://schemas.microsoft.com/sharepoint/v3/contenttype/forms">
+  <Display>DocumentLibraryForm</Display>
+  <Edit>DocumentLibraryForm</Edit>
+  <New>DocumentLibraryForm</New>
+</FormTemplates>
+</file>
+
+<file path=customXml/item2.xml><?xml version="1.0" encoding="utf-8"?>
+<b:Sources xmlns:b="http://schemas.openxmlformats.org/officeDocument/2006/bibliography" xmlns="http://schemas.openxmlformats.org/officeDocument/2006/bibliography" SelectedStyle="\APASixthEditionOfficeOnline.xsl" StyleName="APA" Version="6"/>
+</file>
+
+<file path=customXml/item3.xml><?xml version="1.0" encoding="utf-8"?>
+<p:properties xmlns:p="http://schemas.microsoft.com/office/2006/metadata/properties" xmlns:xsi="http://www.w3.org/2001/XMLSchema-instance" xmlns:pc="http://schemas.microsoft.com/office/infopath/2007/PartnerControls">
+  <documentManagement>
+    <_activity xmlns="5c41234c-bf55-4ac6-b914-3e3e83017e4a" xsi:nil="true"/>
+  </documentManagement>
+</p:properties>
+</file>
+
+<file path=customXml/item4.xml><?xml version="1.0" encoding="utf-8"?>
 <ct:contentTypeSchema xmlns:ct="http://schemas.microsoft.com/office/2006/metadata/contentType" xmlns:ma="http://schemas.microsoft.com/office/2006/metadata/properties/metaAttributes" ct:_="" ma:_="" ma:contentTypeName="Dokument" ma:contentTypeID="0x01010020BC5D7F28A59144B0F9EAB0BC3F9A8D" ma:contentTypeVersion="13" ma:contentTypeDescription="Ein neues Dokument erstellen." ma:contentTypeScope="" ma:versionID="824ec9a3634b3cbbe78aab62ccc7e160">
   <xsd:schema xmlns:xsd="http://www.w3.org/2001/XMLSchema" xmlns:xs="http://www.w3.org/2001/XMLSchema" xmlns:p="http://schemas.microsoft.com/office/2006/metadata/properties" xmlns:ns3="5c41234c-bf55-4ac6-b914-3e3e83017e4a" xmlns:ns4="416394de-ef24-4dc1-9c00-4e8c5871f4c6" targetNamespace="http://schemas.microsoft.com/office/2006/metadata/properties" ma:root="true" ma:fieldsID="5d5155dc5cb68a27aca06782aa9a2474" ns3:_="" ns4:_="">
     <xsd:import namespace="5c41234c-bf55-4ac6-b914-3e3e83017e4a"/>
@@ -13344,28 +14451,33 @@
 </ct:contentTypeSchema>
 </file>
 
-<file path=customXml/item2.xml><?xml version="1.0" encoding="utf-8"?>
-<p:properties xmlns:p="http://schemas.microsoft.com/office/2006/metadata/properties" xmlns:xsi="http://www.w3.org/2001/XMLSchema-instance" xmlns:pc="http://schemas.microsoft.com/office/infopath/2007/PartnerControls">
-  <documentManagement>
-    <_activity xmlns="5c41234c-bf55-4ac6-b914-3e3e83017e4a" xsi:nil="true"/>
-  </documentManagement>
-</p:properties>
+<file path=customXml/itemProps1.xml><?xml version="1.0" encoding="utf-8"?>
+<ds:datastoreItem xmlns:ds="http://schemas.openxmlformats.org/officeDocument/2006/customXml" ds:itemID="{A7975723-5FCB-4A90-9281-0102C8C1E34E}">
+  <ds:schemaRefs>
+    <ds:schemaRef ds:uri="http://schemas.microsoft.com/sharepoint/v3/contenttype/forms"/>
+  </ds:schemaRefs>
+</ds:datastoreItem>
 </file>
 
-<file path=customXml/item3.xml><?xml version="1.0" encoding="utf-8"?>
-<b:Sources xmlns:b="http://schemas.openxmlformats.org/officeDocument/2006/bibliography" xmlns="http://schemas.openxmlformats.org/officeDocument/2006/bibliography" SelectedStyle="\APASixthEditionOfficeOnline.xsl" StyleName="APA" Version="6"/>
+<file path=customXml/itemProps2.xml><?xml version="1.0" encoding="utf-8"?>
+<ds:datastoreItem xmlns:ds="http://schemas.openxmlformats.org/officeDocument/2006/customXml" ds:itemID="{5E32DCC8-3B19-41EF-A9AD-918251F5FA34}">
+  <ds:schemaRefs>
+    <ds:schemaRef ds:uri="http://schemas.openxmlformats.org/officeDocument/2006/bibliography"/>
+  </ds:schemaRefs>
+</ds:datastoreItem>
 </file>
 
-<file path=customXml/item4.xml><?xml version="1.0" encoding="utf-8"?>
-<?mso-contentType ?>
-<FormTemplates xmlns="http://schemas.microsoft.com/sharepoint/v3/contenttype/forms">
-  <Display>DocumentLibraryForm</Display>
-  <Edit>DocumentLibraryForm</Edit>
-  <New>DocumentLibraryForm</New>
-</FormTemplates>
+<file path=customXml/itemProps3.xml><?xml version="1.0" encoding="utf-8"?>
+<ds:datastoreItem xmlns:ds="http://schemas.openxmlformats.org/officeDocument/2006/customXml" ds:itemID="{81DD124F-58A2-42C9-B4B1-07D2E9865743}">
+  <ds:schemaRefs>
+    <ds:schemaRef ds:uri="http://schemas.microsoft.com/office/2006/metadata/properties"/>
+    <ds:schemaRef ds:uri="http://schemas.microsoft.com/office/infopath/2007/PartnerControls"/>
+    <ds:schemaRef ds:uri="5c41234c-bf55-4ac6-b914-3e3e83017e4a"/>
+  </ds:schemaRefs>
+</ds:datastoreItem>
 </file>
 
-<file path=customXml/itemProps1.xml><?xml version="1.0" encoding="utf-8"?>
+<file path=customXml/itemProps4.xml><?xml version="1.0" encoding="utf-8"?>
 <ds:datastoreItem xmlns:ds="http://schemas.openxmlformats.org/officeDocument/2006/customXml" ds:itemID="{FE536A04-2893-484A-ADF3-84707ABFA81E}">
   <ds:schemaRefs>
     <ds:schemaRef ds:uri="http://schemas.microsoft.com/office/2006/metadata/contentType"/>
@@ -13382,30 +14494,4 @@
     <ds:schemaRef ds:uri="http://schemas.microsoft.com/internal/obd"/>
   </ds:schemaRefs>
 </ds:datastoreItem>
-</file>
-
-<file path=customXml/itemProps2.xml><?xml version="1.0" encoding="utf-8"?>
-<ds:datastoreItem xmlns:ds="http://schemas.openxmlformats.org/officeDocument/2006/customXml" ds:itemID="{81DD124F-58A2-42C9-B4B1-07D2E9865743}">
-  <ds:schemaRefs>
-    <ds:schemaRef ds:uri="http://schemas.microsoft.com/office/2006/metadata/properties"/>
-    <ds:schemaRef ds:uri="http://schemas.microsoft.com/office/infopath/2007/PartnerControls"/>
-    <ds:schemaRef ds:uri="5c41234c-bf55-4ac6-b914-3e3e83017e4a"/>
-  </ds:schemaRefs>
-</ds:datastoreItem>
-</file>
-
-<file path=customXml/itemProps3.xml><?xml version="1.0" encoding="utf-8"?>
-<ds:datastoreItem xmlns:ds="http://schemas.openxmlformats.org/officeDocument/2006/customXml" ds:itemID="{5E32DCC8-3B19-41EF-A9AD-918251F5FA34}">
-  <ds:schemaRefs>
-    <ds:schemaRef ds:uri="http://schemas.openxmlformats.org/officeDocument/2006/bibliography"/>
-  </ds:schemaRefs>
-</ds:datastoreItem>
-</file>
-
-<file path=customXml/itemProps4.xml><?xml version="1.0" encoding="utf-8"?>
-<ds:datastoreItem xmlns:ds="http://schemas.openxmlformats.org/officeDocument/2006/customXml" ds:itemID="{A7975723-5FCB-4A90-9281-0102C8C1E34E}">
-  <ds:schemaRefs>
-    <ds:schemaRef ds:uri="http://schemas.microsoft.com/sharepoint/v3/contenttype/forms"/>
-  </ds:schemaRefs>
-</ds:datastoreItem>
 </file>